--- a/PPT/Skripti.Research.docx
+++ b/PPT/Skripti.Research.docx
@@ -413,12 +413,7 @@
         <w:pStyle w:val="NoSpacing"/>
       </w:pPr>
       <w:r>
-        <w:t>Suomeen koriksen toi Berliinin Olympiakisat sekä</w:t>
-      </w:r>
-      <w:bookmarkStart w:id="1" w:name="_GoBack"/>
-      <w:bookmarkEnd w:id="1"/>
-      <w:r>
-        <w:t xml:space="preserve"> Vilho </w:t>
+        <w:t xml:space="preserve">Suomeen koriksen toi Berliinin Olympiakisat sekä Vilho </w:t>
       </w:r>
       <w:proofErr w:type="spellStart"/>
       <w:r>
@@ -672,8 +667,15 @@
       <w:pPr>
         <w:pStyle w:val="NoSpacing"/>
       </w:pPr>
-      <w:r>
-        <w:t xml:space="preserve">Miesten Suomen mestaruus jäi ratkaisematta kuitenkin vain vuosina 1942-43. Vuosikymmenen valtiaita olivat SM-tasolla miehissä Kiri-Veikot ja HNMKY. Koripallo oli ensi kertaa veikkauskupongilla kun 10. marraskuuta 1940 pelattiin ottelu HNMKY – Kiri-Veikot. </w:t>
+      <w:bookmarkStart w:id="1" w:name="_Hlk531086258"/>
+      <w:r>
+        <w:rPr>
+          <w:i/>
+        </w:rPr>
+        <w:t>Mi</w:t>
+      </w:r>
+      <w:r>
+        <w:t xml:space="preserve">esten Suomen mestaruus jäi ratkaisematta kuitenkin vain vuosina 1942-43. Vuosikymmenen valtiaita olivat SM-tasolla miehissä Kiri-Veikot ja HNMKY. Koripallo oli ensi kertaa veikkauskupongilla kun 10. marraskuuta 1940 pelattiin ottelu HNMKY – Kiri-Veikot. </w:t>
       </w:r>
     </w:p>
     <w:p>
@@ -726,6 +728,7 @@
         <w:pStyle w:val="NoSpacing"/>
       </w:pPr>
     </w:p>
+    <w:bookmarkEnd w:id="1"/>
     <w:p>
       <w:pPr>
         <w:pStyle w:val="NoSpacing"/>
@@ -759,6 +762,7 @@
       </w:r>
     </w:p>
     <w:p>
+      <w:bookmarkStart w:id="2" w:name="_Hlk531086346"/>
       <w:r>
         <w:t xml:space="preserve">Kansainvälinen pelaajavaihto sai myös </w:t>
       </w:r>
@@ -792,6 +796,7 @@
         <w:t>Itse pelisääntöihin tuli kauaskantoisia muutoksia, kun voimaan astuivat 1956 rajoitettu 30 sekunnin hyökkäysaika ja korin läheisyyteen kolmen sekunnin alue.</w:t>
       </w:r>
     </w:p>
+    <w:bookmarkEnd w:id="2"/>
     <w:p>
       <w:pPr>
         <w:pStyle w:val="NoSpacing"/>
@@ -818,6 +823,7 @@
       <w:pPr>
         <w:pStyle w:val="NoSpacing"/>
       </w:pPr>
+      <w:bookmarkStart w:id="3" w:name="_Hlk531086373"/>
       <w:r>
         <w:t>Nyt pääsi kansainvälisyys täyteen vauhtiin ja miehissä Suomi osallistui tammikuussa 1950 MM-karsintoihin Nizzassa ja saavutti historian ensimmäinen maaotteluvoittonsa lyötyään Itävallan 38-34. Vuosikymmenen aikana Suomen miehet osallistuivat lisäksi kaikkiin EM-kisoihin, viidesti.</w:t>
       </w:r>
@@ -960,6 +966,8 @@
           <w:b/>
         </w:rPr>
       </w:pPr>
+      <w:bookmarkStart w:id="4" w:name="_Hlk531086640"/>
+      <w:bookmarkEnd w:id="3"/>
       <w:r>
         <w:rPr>
           <w:b/>
@@ -1081,6 +1089,8 @@
       <w:r>
         <w:t xml:space="preserve"> sivuilta on </w:t>
       </w:r>
+      <w:bookmarkStart w:id="5" w:name="_Hlk531086651"/>
+      <w:bookmarkEnd w:id="4"/>
       <w:r>
         <w:lastRenderedPageBreak/>
         <w:t xml:space="preserve">luettavissa tunnustus: ensimmäiset modernin järjestelytaidon kisat. Jorma Pilkevaara valittiin EM-kisojen tähtiviisikkoon ja Veikko Vainio oli </w:t>
@@ -1123,8 +1133,10 @@
         <w:t>Sarjaottelujen määräyksiä oli muutettu niin, ettei ottelu voinut enää päättyä tasapeliin vaan aina pelattiin ratkaisuun saakka. Suomen mestaruuksia tällä vuosikymmenellä rohmusi miehissä Helsingin Kisa-Toverit</w:t>
       </w:r>
     </w:p>
+    <w:bookmarkEnd w:id="5"/>
     <w:p/>
     <w:p>
+      <w:bookmarkStart w:id="6" w:name="_Hlk531086673"/>
       <w:r>
         <w:t>70-LUKU</w:t>
       </w:r>
@@ -1381,6 +1393,8 @@
           <w:b/>
         </w:rPr>
       </w:pPr>
+      <w:bookmarkStart w:id="7" w:name="_Hlk531086685"/>
+      <w:bookmarkEnd w:id="6"/>
       <w:r>
         <w:rPr>
           <w:b/>
@@ -1547,7 +1561,12 @@
       </w:r>
       <w:proofErr w:type="spellEnd"/>
       <w:r>
-        <w:t xml:space="preserve"> Andersson tuomitsi vuonna 2000 ensimmäisenä naisena myös miesten pääsarjassa, vuotta myöhemmin hänestä tuli ensimmäisenä suomalaisnaisena FIBA-erotuomari. Vuonna 2004 puolestaan naisten otteluissa siirryttiin pienempään </w:t>
+        <w:t xml:space="preserve"> Andersson tuomitsi vuonna 2000 ensimmäisenä naisena myös miesten pääsarjassa, vuotta </w:t>
+      </w:r>
+      <w:bookmarkStart w:id="8" w:name="_GoBack"/>
+      <w:bookmarkEnd w:id="8"/>
+      <w:r>
+        <w:t xml:space="preserve">myöhemmin hänestä tuli ensimmäisenä suomalaisnaisena FIBA-erotuomari. Vuonna 2004 puolestaan naisten otteluissa siirryttiin pienempään </w:t>
       </w:r>
       <w:proofErr w:type="spellStart"/>
       <w:r>
@@ -1685,6 +1704,7 @@
       </w:r>
     </w:p>
     <w:p/>
+    <w:bookmarkEnd w:id="7"/>
     <w:p/>
     <w:sectPr>
       <w:pgSz w:w="11906" w:h="16838"/>
